--- a/documents/strategy/DIGIRAMP strategy-1.6.1.docx
+++ b/documents/strategy/DIGIRAMP strategy-1.6.1.docx
@@ -4405,7 +4405,26 @@
         <w:t>DigiRAMP is not an exclusive club for the few. A lot of great content exists</w:t>
       </w:r>
       <w:r>
-        <w:t xml:space="preserve"> and are collected in catalogs owned and controlled by individuals Indi labels and big labels.  How hard</w:t>
+        <w:t xml:space="preserve"> and are collected in catalogs owned and controlled by individuals Indi labels</w:t>
+      </w:r>
+      <w:r>
+        <w:t>. Aggregators</w:t>
+      </w:r>
+      <w:bookmarkStart w:id="18" w:name="_GoBack"/>
+      <w:bookmarkEnd w:id="18"/>
+      <w:r>
+        <w:t xml:space="preserve">. </w:t>
+      </w:r>
+      <w:proofErr w:type="gramStart"/>
+      <w:r>
+        <w:t>A</w:t>
+      </w:r>
+      <w:r>
+        <w:t>nd big labels.</w:t>
+      </w:r>
+      <w:proofErr w:type="gramEnd"/>
+      <w:r>
+        <w:t xml:space="preserve">  How hard</w:t>
       </w:r>
       <w:r>
         <w:t xml:space="preserve"> it is to satisfy </w:t>
@@ -4456,7 +4475,15 @@
         <w:t>Growing a user base is tightly connected to getting content from individuals and indie labels</w:t>
       </w:r>
       <w:r>
-        <w:t>. When a threshold is reached bigger labels could also have an interest in reaching the user base. If there is a sound base of third parties users of the API this would be a Win. Win. Win situation.</w:t>
+        <w:t xml:space="preserve">. When a threshold is reached bigger labels could also have an interest in reaching the user base. If there </w:t>
+      </w:r>
+      <w:proofErr w:type="gramStart"/>
+      <w:r>
+        <w:t>is</w:t>
+      </w:r>
+      <w:proofErr w:type="gramEnd"/>
+      <w:r>
+        <w:t xml:space="preserve"> a sound base of third parties users of the API this would be a Win. Win. Win situation.</w:t>
       </w:r>
     </w:p>
     <w:p/>
@@ -4464,11 +4491,11 @@
       <w:pPr>
         <w:pStyle w:val="Overskrift2"/>
       </w:pPr>
-      <w:bookmarkStart w:id="18" w:name="_Toc307666650"/>
+      <w:bookmarkStart w:id="19" w:name="_Toc307666650"/>
       <w:r>
         <w:t>Legal protection</w:t>
       </w:r>
-      <w:bookmarkEnd w:id="18"/>
+      <w:bookmarkEnd w:id="19"/>
     </w:p>
     <w:p>
       <w:r>
@@ -4499,11 +4526,11 @@
       <w:pPr>
         <w:pStyle w:val="Overskrift2"/>
       </w:pPr>
-      <w:bookmarkStart w:id="19" w:name="_Toc307666651"/>
+      <w:bookmarkStart w:id="20" w:name="_Toc307666651"/>
       <w:r>
         <w:t>Technology readiness</w:t>
       </w:r>
-      <w:bookmarkEnd w:id="19"/>
+      <w:bookmarkEnd w:id="20"/>
     </w:p>
     <w:p>
       <w:r>
@@ -4515,8 +4542,13 @@
     </w:p>
     <w:p>
       <w:r>
-        <w:t>Shift from rails to Erlang</w:t>
-      </w:r>
+        <w:t xml:space="preserve">Shift from rails to </w:t>
+      </w:r>
+      <w:proofErr w:type="spellStart"/>
+      <w:r>
+        <w:t>Erlang</w:t>
+      </w:r>
+      <w:proofErr w:type="spellEnd"/>
     </w:p>
     <w:p>
       <w:r>
@@ -4566,11 +4598,11 @@
       <w:pPr>
         <w:pStyle w:val="Overskrift1"/>
       </w:pPr>
-      <w:bookmarkStart w:id="20" w:name="_Toc307666652"/>
+      <w:bookmarkStart w:id="21" w:name="_Toc307666652"/>
       <w:r>
         <w:t>Production and Creation</w:t>
       </w:r>
-      <w:bookmarkEnd w:id="20"/>
+      <w:bookmarkEnd w:id="21"/>
     </w:p>
     <w:p>
       <w:pPr>
@@ -4641,7 +4673,15 @@
     </w:p>
     <w:p>
       <w:r>
-        <w:t xml:space="preserve"> 653 * (0.98 ^12 ) = 512 mill USD and gives a 45% growth</w:t>
+        <w:t xml:space="preserve"> 653 * (0.98 ^</w:t>
+      </w:r>
+      <w:proofErr w:type="gramStart"/>
+      <w:r>
+        <w:t>12 )</w:t>
+      </w:r>
+      <w:proofErr w:type="gramEnd"/>
+      <w:r>
+        <w:t xml:space="preserve"> = 512 mill USD and gives a 45% growth</w:t>
       </w:r>
       <w:r>
         <w:t xml:space="preserve"> over 12 years or 3.75 a year</w:t>
@@ -4718,14 +4758,14 @@
       <w:pPr>
         <w:pStyle w:val="Overskrift1"/>
       </w:pPr>
-      <w:bookmarkStart w:id="21" w:name="_Toc307666653"/>
+      <w:bookmarkStart w:id="22" w:name="_Toc307666653"/>
       <w:r>
         <w:t>Publishing</w:t>
       </w:r>
       <w:r>
         <w:t xml:space="preserve"> and Rights owners</w:t>
       </w:r>
-      <w:bookmarkEnd w:id="21"/>
+      <w:bookmarkEnd w:id="22"/>
     </w:p>
     <w:p>
       <w:pPr>
@@ -4882,7 +4922,7 @@
           <w:szCs w:val="32"/>
         </w:rPr>
       </w:pPr>
-      <w:bookmarkStart w:id="22" w:name="_Toc307666655"/>
+      <w:bookmarkStart w:id="23" w:name="_Toc307666655"/>
       <w:r>
         <w:br w:type="page"/>
       </w:r>
@@ -4899,7 +4939,7 @@
       <w:r>
         <w:t>Distribution</w:t>
       </w:r>
-      <w:bookmarkEnd w:id="22"/>
+      <w:bookmarkEnd w:id="23"/>
     </w:p>
     <w:p>
       <w:pPr>
@@ -5059,7 +5099,15 @@
         <w:t>Number songs control</w:t>
       </w:r>
       <w:r>
-        <w:t xml:space="preserve">led ≈ 2 mil. </w:t>
+        <w:t xml:space="preserve">led ≈ </w:t>
+      </w:r>
+      <w:proofErr w:type="gramStart"/>
+      <w:r>
+        <w:t>2 mil</w:t>
+      </w:r>
+      <w:proofErr w:type="gramEnd"/>
+      <w:r>
+        <w:t xml:space="preserve">. </w:t>
       </w:r>
     </w:p>
     <w:p>
@@ -5114,8 +5162,16 @@
         <w:rPr>
           <w:b/>
         </w:rPr>
-        <w:t>o well</w:t>
-      </w:r>
+        <w:t xml:space="preserve">o </w:t>
+      </w:r>
+      <w:proofErr w:type="gramStart"/>
+      <w:r>
+        <w:rPr>
+          <w:b/>
+        </w:rPr>
+        <w:t>well</w:t>
+      </w:r>
+      <w:proofErr w:type="gramEnd"/>
     </w:p>
     <w:p>
       <w:pPr>
@@ -5125,6 +5181,7 @@
           <w:numId w:val="39"/>
         </w:numPr>
       </w:pPr>
+      <w:proofErr w:type="gramStart"/>
       <w:r>
         <w:t>Development</w:t>
       </w:r>
@@ -5137,6 +5194,7 @@
       <w:r>
         <w:t>trends</w:t>
       </w:r>
+      <w:proofErr w:type="gramEnd"/>
     </w:p>
     <w:p>
       <w:pPr>
@@ -5220,9 +5278,11 @@
       <w:r>
         <w:t xml:space="preserve">Example </w:t>
       </w:r>
+      <w:proofErr w:type="spellStart"/>
       <w:r>
         <w:t>Glassnote</w:t>
       </w:r>
+      <w:proofErr w:type="spellEnd"/>
       <w:r>
         <w:t xml:space="preserve"> </w:t>
       </w:r>
@@ -5302,7 +5362,7 @@
     <w:p/>
     <w:p/>
     <w:p>
-      <w:bookmarkStart w:id="23" w:name="_Toc307666660"/>
+      <w:bookmarkStart w:id="24" w:name="_Toc307666660"/>
       <w:r>
         <w:br w:type="page"/>
       </w:r>
@@ -5765,8 +5825,16 @@
         <w:rPr>
           <w:b/>
         </w:rPr>
-        <w:t xml:space="preserve"> well</w:t>
-      </w:r>
+        <w:t xml:space="preserve"> </w:t>
+      </w:r>
+      <w:proofErr w:type="gramStart"/>
+      <w:r>
+        <w:rPr>
+          <w:b/>
+        </w:rPr>
+        <w:t>well</w:t>
+      </w:r>
+      <w:proofErr w:type="gramEnd"/>
     </w:p>
     <w:p>
       <w:pPr>
@@ -5871,7 +5939,7 @@
       <w:r>
         <w:t>Streaming services</w:t>
       </w:r>
-      <w:bookmarkEnd w:id="23"/>
+      <w:bookmarkEnd w:id="24"/>
       <w:r>
         <w:t xml:space="preserve"> / MP3 Download</w:t>
       </w:r>
@@ -5880,14 +5948,14 @@
       <w:pPr>
         <w:pStyle w:val="Overskrift2"/>
       </w:pPr>
-      <w:bookmarkStart w:id="24" w:name="_Toc307666661"/>
+      <w:bookmarkStart w:id="25" w:name="_Toc307666661"/>
       <w:r>
         <w:t>Spot</w:t>
       </w:r>
       <w:r>
         <w:t>ify 2014</w:t>
       </w:r>
-      <w:bookmarkEnd w:id="24"/>
+      <w:bookmarkEnd w:id="25"/>
     </w:p>
     <w:p>
       <w:hyperlink r:id="rId17" w:anchor="/entity/" w:history="1">
@@ -5908,8 +5976,13 @@
         </w:numPr>
       </w:pPr>
       <w:r>
-        <w:t>Registered in Luxenburg</w:t>
-      </w:r>
+        <w:t xml:space="preserve">Registered in </w:t>
+      </w:r>
+      <w:proofErr w:type="spellStart"/>
+      <w:r>
+        <w:t>Luxenburg</w:t>
+      </w:r>
+      <w:proofErr w:type="spellEnd"/>
     </w:p>
     <w:p>
       <w:pPr>
@@ -6192,7 +6265,15 @@
         </w:numPr>
       </w:pPr>
       <w:r>
-        <w:t xml:space="preserve">Ads on youtube </w:t>
+        <w:t xml:space="preserve">Ads on </w:t>
+      </w:r>
+      <w:proofErr w:type="spellStart"/>
+      <w:r>
+        <w:t>youtube</w:t>
+      </w:r>
+      <w:proofErr w:type="spellEnd"/>
+      <w:r>
+        <w:t xml:space="preserve"> </w:t>
       </w:r>
       <w:hyperlink r:id="rId18" w:history="1">
         <w:r>
@@ -6258,7 +6339,7 @@
           <w:szCs w:val="26"/>
         </w:rPr>
       </w:pPr>
-      <w:bookmarkStart w:id="25" w:name="_Toc307666663"/>
+      <w:bookmarkStart w:id="26" w:name="_Toc307666663"/>
       <w:r>
         <w:br w:type="page"/>
       </w:r>
@@ -6267,9 +6348,11 @@
       <w:pPr>
         <w:pStyle w:val="Overskrift2"/>
       </w:pPr>
+      <w:proofErr w:type="gramStart"/>
       <w:r>
         <w:t>iTunes</w:t>
       </w:r>
+      <w:proofErr w:type="gramEnd"/>
     </w:p>
     <w:p>
       <w:pPr>
@@ -6319,7 +6402,7 @@
       <w:r>
         <w:t>Apple Music</w:t>
       </w:r>
-      <w:bookmarkEnd w:id="25"/>
+      <w:bookmarkEnd w:id="26"/>
     </w:p>
     <w:p>
       <w:pPr>
@@ -6463,8 +6546,21 @@
         </w:numPr>
       </w:pPr>
       <w:r>
-        <w:t>Store and find cover art  and metadata true gracenote</w:t>
-      </w:r>
+        <w:t xml:space="preserve">Store and find cover </w:t>
+      </w:r>
+      <w:proofErr w:type="gramStart"/>
+      <w:r>
+        <w:t>art  and</w:t>
+      </w:r>
+      <w:proofErr w:type="gramEnd"/>
+      <w:r>
+        <w:t xml:space="preserve"> metadata true </w:t>
+      </w:r>
+      <w:proofErr w:type="spellStart"/>
+      <w:r>
+        <w:t>gracenote</w:t>
+      </w:r>
+      <w:proofErr w:type="spellEnd"/>
     </w:p>
     <w:p>
       <w:pPr>
@@ -6618,7 +6714,7 @@
           <w:szCs w:val="26"/>
         </w:rPr>
       </w:pPr>
-      <w:bookmarkStart w:id="26" w:name="_Toc307666664"/>
+      <w:bookmarkStart w:id="27" w:name="_Toc307666664"/>
       <w:r>
         <w:br w:type="page"/>
       </w:r>
@@ -6635,13 +6731,15 @@
       <w:pPr>
         <w:pStyle w:val="Overskrift2"/>
       </w:pPr>
+      <w:proofErr w:type="spellStart"/>
       <w:r>
         <w:t>SoundC</w:t>
       </w:r>
       <w:r>
         <w:t>loud</w:t>
       </w:r>
-      <w:bookmarkEnd w:id="26"/>
+      <w:bookmarkEnd w:id="27"/>
+      <w:proofErr w:type="spellEnd"/>
     </w:p>
     <w:p>
       <w:hyperlink r:id="rId19" w:history="1">
@@ -6695,10 +6793,23 @@
         <w:t>15 in current team</w:t>
       </w:r>
       <w:r>
-        <w:t xml:space="preserve"> (</w:t>
-      </w:r>
-      <w:r>
-        <w:t xml:space="preserve"> crunchbase </w:t>
+        <w:t xml:space="preserve"> </w:t>
+      </w:r>
+      <w:proofErr w:type="gramStart"/>
+      <w:r>
+        <w:t>(</w:t>
+      </w:r>
+      <w:r>
+        <w:t xml:space="preserve"> </w:t>
+      </w:r>
+      <w:proofErr w:type="spellStart"/>
+      <w:r>
+        <w:t>crunchbase</w:t>
+      </w:r>
+      <w:proofErr w:type="spellEnd"/>
+      <w:proofErr w:type="gramEnd"/>
+      <w:r>
+        <w:t xml:space="preserve"> </w:t>
       </w:r>
       <w:r>
         <w:t>)</w:t>
@@ -6880,31 +6991,65 @@
       <w:r>
         <w:t xml:space="preserve"> </w:t>
       </w:r>
-      <w:r>
-        <w:t>i.e. spotify. Apple</w:t>
-      </w:r>
-      <w:r>
-        <w:t xml:space="preserve"> music amazon G</w:t>
+      <w:proofErr w:type="gramStart"/>
+      <w:r>
+        <w:t>i</w:t>
+      </w:r>
+      <w:proofErr w:type="gramEnd"/>
+      <w:r>
+        <w:t xml:space="preserve">.e. </w:t>
+      </w:r>
+      <w:proofErr w:type="spellStart"/>
+      <w:r>
+        <w:t>spotify</w:t>
+      </w:r>
+      <w:proofErr w:type="spellEnd"/>
+      <w:r>
+        <w:t>. Apple</w:t>
+      </w:r>
+      <w:r>
+        <w:t xml:space="preserve"> music amazon </w:t>
+      </w:r>
+      <w:proofErr w:type="gramStart"/>
+      <w:r>
+        <w:t>G</w:t>
       </w:r>
       <w:r>
         <w:t xml:space="preserve">oogle </w:t>
       </w:r>
       <w:r>
-        <w:t xml:space="preserve"> Pandora </w:t>
-      </w:r>
-      <w:r>
-        <w:t>music et</w:t>
-      </w:r>
-      <w:r>
-        <w:t>c…</w:t>
+        <w:t xml:space="preserve"> Pandora</w:t>
+      </w:r>
+      <w:proofErr w:type="gramEnd"/>
+      <w:r>
+        <w:t xml:space="preserve"> </w:t>
+      </w:r>
+      <w:r>
+        <w:t xml:space="preserve">music </w:t>
+      </w:r>
+      <w:proofErr w:type="spellStart"/>
+      <w:r>
+        <w:t>et</w:t>
+      </w:r>
+      <w:r>
+        <w:t>c</w:t>
+      </w:r>
+      <w:proofErr w:type="spellEnd"/>
+      <w:r>
+        <w:t>…</w:t>
       </w:r>
     </w:p>
     <w:p>
       <w:pPr>
         <w:pStyle w:val="Overskrift2"/>
       </w:pPr>
-      <w:r>
-        <w:t xml:space="preserve">TuneCore </w:t>
+      <w:proofErr w:type="spellStart"/>
+      <w:r>
+        <w:t>TuneCore</w:t>
+      </w:r>
+      <w:proofErr w:type="spellEnd"/>
+      <w:r>
+        <w:t xml:space="preserve"> </w:t>
       </w:r>
     </w:p>
     <w:p>
@@ -6938,13 +7083,15 @@
         <w:t>Acquired by Believe Digital on April 16, 2015</w:t>
       </w:r>
     </w:p>
-    <w:p>
-      <w:bookmarkStart w:id="27" w:name="_GoBack"/>
-      <w:bookmarkEnd w:id="27"/>
-    </w:p>
-    <w:p>
-      <w:r>
-        <w:t>TuneCore is a</w:t>
+    <w:p/>
+    <w:p>
+      <w:proofErr w:type="spellStart"/>
+      <w:r>
+        <w:t>TuneCore</w:t>
+      </w:r>
+      <w:proofErr w:type="spellEnd"/>
+      <w:r>
+        <w:t xml:space="preserve"> is a</w:t>
       </w:r>
       <w:r>
         <w:t xml:space="preserve"> </w:t>
@@ -6953,8 +7100,13 @@
         <w:t>digital music distribution platform for artists to sell their music on i</w:t>
       </w:r>
       <w:r>
-        <w:t>Tunes, Amazon, Spotify and Rdio</w:t>
-      </w:r>
+        <w:t xml:space="preserve">Tunes, Amazon, Spotify and </w:t>
+      </w:r>
+      <w:proofErr w:type="spellStart"/>
+      <w:r>
+        <w:t>Rdio</w:t>
+      </w:r>
+      <w:proofErr w:type="spellEnd"/>
     </w:p>
     <w:p/>
     <w:p/>
@@ -7019,9 +7171,11 @@
       <w:pPr>
         <w:pStyle w:val="Overskrift2"/>
       </w:pPr>
+      <w:proofErr w:type="spellStart"/>
       <w:r>
         <w:t>Reverbnation</w:t>
       </w:r>
+      <w:proofErr w:type="spellEnd"/>
     </w:p>
     <w:p>
       <w:hyperlink r:id="rId24" w:history="1">
@@ -7122,8 +7276,13 @@
       <w:r>
         <w:t xml:space="preserve">79 </w:t>
       </w:r>
-      <w:r>
-        <w:t xml:space="preserve">indilabels </w:t>
+      <w:proofErr w:type="spellStart"/>
+      <w:r>
+        <w:t>indilabels</w:t>
+      </w:r>
+      <w:proofErr w:type="spellEnd"/>
+      <w:r>
+        <w:t xml:space="preserve"> </w:t>
       </w:r>
       <w:r>
         <w:t xml:space="preserve">registered in DK on </w:t>
@@ -7148,12 +7307,28 @@
     </w:p>
     <w:p>
       <w:r>
-        <w:t>Based on that I estimate the US  the Danish population compared to the US</w:t>
-      </w:r>
-    </w:p>
-    <w:p>
-      <w:r>
-        <w:t>(322 / 5,6)  mill ≈  57 ,  57 * 120  ≈ 6840 indie labels in US</w:t>
+        <w:t xml:space="preserve">Based on that I estimate the </w:t>
+      </w:r>
+      <w:proofErr w:type="gramStart"/>
+      <w:r>
+        <w:t>US  the</w:t>
+      </w:r>
+      <w:proofErr w:type="gramEnd"/>
+      <w:r>
+        <w:t xml:space="preserve"> Danish population compared to the US</w:t>
+      </w:r>
+    </w:p>
+    <w:p>
+      <w:r>
+        <w:t xml:space="preserve">(322 / 5,6)  mill </w:t>
+      </w:r>
+      <w:proofErr w:type="gramStart"/>
+      <w:r>
+        <w:t>≈  57</w:t>
+      </w:r>
+      <w:proofErr w:type="gramEnd"/>
+      <w:r>
+        <w:t xml:space="preserve"> ,  57 * 120  ≈ 6840 indie labels in US</w:t>
       </w:r>
     </w:p>
     <w:p>
@@ -7184,6 +7359,7 @@
       <w:r>
         <w:t xml:space="preserve">00 </w:t>
       </w:r>
+      <w:proofErr w:type="gramStart"/>
       <w:r>
         <w:t xml:space="preserve">≈ </w:t>
       </w:r>
@@ -7193,6 +7369,7 @@
       <w:r>
         <w:t>20</w:t>
       </w:r>
+      <w:proofErr w:type="gramEnd"/>
       <w:r>
         <w:t xml:space="preserve"> albums</w:t>
       </w:r>
@@ -7207,13 +7384,21 @@
         <w:t>Total songs in US controlled by indie labels</w:t>
       </w:r>
       <w:r>
-        <w:t xml:space="preserve"> 20 * 14 * 6840 ≈ </w:t>
+        <w:t xml:space="preserve"> 20 * 14 * 6840 </w:t>
+      </w:r>
+      <w:proofErr w:type="gramStart"/>
+      <w:r>
+        <w:t xml:space="preserve">≈ </w:t>
       </w:r>
       <w:r>
         <w:t xml:space="preserve"> </w:t>
       </w:r>
       <w:r>
-        <w:t>2 mil songs</w:t>
+        <w:t>2</w:t>
+      </w:r>
+      <w:proofErr w:type="gramEnd"/>
+      <w:r>
+        <w:t xml:space="preserve"> mil songs</w:t>
       </w:r>
       <w:r>
         <w:t xml:space="preserve"> </w:t>
@@ -7287,12 +7472,14 @@
       <w:r>
         <w:t xml:space="preserve">0% </w:t>
       </w:r>
+      <w:proofErr w:type="spellStart"/>
       <w:r>
         <w:rPr>
           <w:shd w:val="clear" w:color="auto" w:fill="FFFFFF"/>
         </w:rPr>
         <w:t>aquisition</w:t>
       </w:r>
+      <w:proofErr w:type="spellEnd"/>
     </w:p>
     <w:p>
       <w:pPr>
@@ -7338,9 +7525,11 @@
       <w:pPr>
         <w:pStyle w:val="Overskrift2"/>
       </w:pPr>
+      <w:proofErr w:type="spellStart"/>
       <w:r>
         <w:t>Instagram</w:t>
       </w:r>
+      <w:proofErr w:type="spellEnd"/>
     </w:p>
     <w:p>
       <w:r>
@@ -7364,12 +7553,14 @@
         </w:rPr>
         <w:t xml:space="preserve">100% </w:t>
       </w:r>
+      <w:proofErr w:type="spellStart"/>
       <w:r>
         <w:rPr>
           <w:shd w:val="clear" w:color="auto" w:fill="FFFFFF"/>
         </w:rPr>
         <w:t>aquisition</w:t>
       </w:r>
+      <w:proofErr w:type="spellEnd"/>
     </w:p>
     <w:p>
       <w:pPr>
@@ -7428,7 +7619,21 @@
         <w:rPr>
           <w:shd w:val="clear" w:color="auto" w:fill="FFFFFF"/>
         </w:rPr>
-        <w:t xml:space="preserve">2,38 USD pr user </w:t>
+        <w:t xml:space="preserve">2,38 USD </w:t>
+      </w:r>
+      <w:proofErr w:type="spellStart"/>
+      <w:r>
+        <w:rPr>
+          <w:shd w:val="clear" w:color="auto" w:fill="FFFFFF"/>
+        </w:rPr>
+        <w:t>pr</w:t>
+      </w:r>
+      <w:proofErr w:type="spellEnd"/>
+      <w:r>
+        <w:rPr>
+          <w:shd w:val="clear" w:color="auto" w:fill="FFFFFF"/>
+        </w:rPr>
+        <w:t xml:space="preserve"> user </w:t>
       </w:r>
     </w:p>
     <w:p>
@@ -7476,12 +7681,14 @@
         </w:rPr>
         <w:t xml:space="preserve">100% </w:t>
       </w:r>
+      <w:proofErr w:type="spellStart"/>
       <w:r>
         <w:rPr>
           <w:shd w:val="clear" w:color="auto" w:fill="FFFFFF"/>
         </w:rPr>
         <w:t>aquisition</w:t>
       </w:r>
+      <w:proofErr w:type="spellEnd"/>
       <w:r>
         <w:rPr>
           <w:shd w:val="clear" w:color="auto" w:fill="FFFFFF"/>
@@ -7526,8 +7733,16 @@
         <w:rPr>
           <w:shd w:val="clear" w:color="auto" w:fill="FFFFFF"/>
         </w:rPr>
-        <w:t>Price 8,5 billinn</w:t>
-      </w:r>
+        <w:t xml:space="preserve">Price 8,5 </w:t>
+      </w:r>
+      <w:proofErr w:type="spellStart"/>
+      <w:r>
+        <w:rPr>
+          <w:shd w:val="clear" w:color="auto" w:fill="FFFFFF"/>
+        </w:rPr>
+        <w:t>billinn</w:t>
+      </w:r>
+      <w:proofErr w:type="spellEnd"/>
     </w:p>
     <w:p>
       <w:pPr>
@@ -7546,7 +7761,21 @@
         <w:rPr>
           <w:shd w:val="clear" w:color="auto" w:fill="FFFFFF"/>
         </w:rPr>
-        <w:t xml:space="preserve">28,3 USD pr user </w:t>
+        <w:t xml:space="preserve">28,3 USD </w:t>
+      </w:r>
+      <w:proofErr w:type="spellStart"/>
+      <w:r>
+        <w:rPr>
+          <w:shd w:val="clear" w:color="auto" w:fill="FFFFFF"/>
+        </w:rPr>
+        <w:t>pr</w:t>
+      </w:r>
+      <w:proofErr w:type="spellEnd"/>
+      <w:r>
+        <w:rPr>
+          <w:shd w:val="clear" w:color="auto" w:fill="FFFFFF"/>
+        </w:rPr>
+        <w:t xml:space="preserve"> user </w:t>
       </w:r>
     </w:p>
     <w:p/>
@@ -7653,7 +7882,7 @@
         <w:rStyle w:val="Sidetal"/>
         <w:noProof/>
       </w:rPr>
-      <w:t>22</w:t>
+      <w:t>16</w:t>
     </w:r>
     <w:r>
       <w:rPr>
